--- a/BM Introduction and Discussion.docx
+++ b/BM Introduction and Discussion.docx
@@ -843,64 +843,27 @@
         </w:rPr>
       </w:pPr>
       <w:r>
-        <w:t xml:space="preserve">## </w:t>
-      </w:r>
-      <w:r>
-        <w:rPr>
-          <w:rFonts w:hint="eastAsia"/>
-        </w:rPr>
-        <w:t>STUDY</w:t>
-      </w:r>
-      <w:r>
-        <w:t xml:space="preserve"> STRENGTHS. </w:t>
-      </w:r>
-      <w:r>
-        <w:rPr>
-          <w:rFonts w:hint="eastAsia"/>
-        </w:rPr>
-        <w:t xml:space="preserve">Our study </w:t>
-      </w:r>
-      <w:r>
-        <w:t>strengths are mostly r</w:t>
-      </w:r>
-      <w:r>
-        <w:t>evealed by the variables we cho</w:t>
-      </w:r>
-      <w:r>
-        <w:t xml:space="preserve">se to </w:t>
-      </w:r>
-      <w:r>
-        <w:rPr>
-          <w:rFonts w:hint="eastAsia"/>
-        </w:rPr>
-        <w:t>meet our study needs</w:t>
-      </w:r>
-      <w:r>
-        <w:t xml:space="preserve">. </w:t>
-      </w:r>
-      <w:r>
-        <w:rPr>
-          <w:rFonts w:hint="eastAsia"/>
-        </w:rPr>
-        <w:t>Since o</w:t>
-      </w:r>
-      <w:r>
-        <w:t xml:space="preserve">ur </w:t>
-      </w:r>
-      <w:r>
-        <w:rPr>
-          <w:rFonts w:hint="eastAsia"/>
-        </w:rPr>
-        <w:t xml:space="preserve">study </w:t>
-      </w:r>
-      <w:r>
-        <w:t>focu</w:t>
-      </w:r>
-      <w:r>
-        <w:rPr>
-          <w:rFonts w:hint="eastAsia"/>
-        </w:rPr>
-        <w:t>sed on gender bias in doctors</w:t>
+        <w:rPr>
+          <w:rFonts w:hint="eastAsia"/>
+        </w:rPr>
+        <w:t>(556)</w:t>
+      </w:r>
+    </w:p>
+    <w:p>
+      <w:pPr>
+        <w:ind w:firstLineChars="100" w:firstLine="210"/>
+        <w:rPr>
+          <w:rFonts w:hint="eastAsia"/>
+        </w:rPr>
+      </w:pPr>
+      <w:r>
+        <w:t>In this study, we found that</w:t>
+      </w:r>
+      <w:r>
+        <w:rPr>
+          <w:rFonts w:hint="eastAsia"/>
+        </w:rPr>
+        <w:t xml:space="preserve"> although gender alone doesn</w:t>
       </w:r>
       <w:r>
         <w:t>’</w:t>
@@ -909,753 +872,1056 @@
         <w:rPr>
           <w:rFonts w:hint="eastAsia"/>
         </w:rPr>
-        <w:t xml:space="preserve"> payments</w:t>
-      </w:r>
-      <w:r>
-        <w:rPr>
-          <w:rFonts w:hint="eastAsia"/>
-        </w:rPr>
-        <w:t>, the main strength is that we</w:t>
-      </w:r>
-      <w:r>
-        <w:rPr>
-          <w:rFonts w:hint="eastAsia"/>
-        </w:rPr>
-        <w:t xml:space="preserve"> sp</w:t>
-      </w:r>
-      <w:r>
-        <w:rPr>
-          <w:rFonts w:hint="eastAsia"/>
-        </w:rPr>
-        <w:t>ecified various medical fields by including a variable that indicates</w:t>
-      </w:r>
-      <w:r>
-        <w:rPr>
-          <w:rFonts w:hint="eastAsia"/>
-        </w:rPr>
-        <w:t xml:space="preserve"> b</w:t>
-      </w:r>
-      <w:r>
-        <w:t>iochemistry/</w:t>
-      </w:r>
-      <w:r>
-        <w:rPr>
-          <w:rFonts w:hint="eastAsia"/>
-        </w:rPr>
-        <w:t>m</w:t>
-      </w:r>
-      <w:r>
-        <w:t xml:space="preserve">olecular </w:t>
-      </w:r>
-      <w:r>
-        <w:rPr>
-          <w:rFonts w:hint="eastAsia"/>
-        </w:rPr>
-        <w:t>b</w:t>
-      </w:r>
-      <w:r>
-        <w:t>iology</w:t>
-      </w:r>
-      <w:r>
-        <w:rPr>
-          <w:rFonts w:hint="eastAsia"/>
-        </w:rPr>
-        <w:t>,</w:t>
-      </w:r>
-      <w:r>
-        <w:t xml:space="preserve"> </w:t>
-      </w:r>
-      <w:r>
-        <w:rPr>
-          <w:rFonts w:hint="eastAsia"/>
-        </w:rPr>
-        <w:t>p</w:t>
-      </w:r>
-      <w:r>
-        <w:t>hysiology</w:t>
-      </w:r>
-      <w:r>
-        <w:rPr>
-          <w:rFonts w:hint="eastAsia"/>
-        </w:rPr>
-        <w:t>,</w:t>
-      </w:r>
-      <w:r>
-        <w:t xml:space="preserve"> </w:t>
-      </w:r>
-      <w:r>
-        <w:rPr>
-          <w:rFonts w:hint="eastAsia"/>
-        </w:rPr>
-        <w:t>g</w:t>
-      </w:r>
-      <w:r>
-        <w:t>enetics</w:t>
-      </w:r>
-      <w:r>
-        <w:rPr>
-          <w:rFonts w:hint="eastAsia"/>
-        </w:rPr>
-        <w:t>,</w:t>
-      </w:r>
-      <w:r>
-        <w:t xml:space="preserve"> </w:t>
-      </w:r>
-      <w:r>
-        <w:rPr>
-          <w:rFonts w:hint="eastAsia"/>
-        </w:rPr>
-        <w:t>p</w:t>
-      </w:r>
-      <w:r>
-        <w:t>ediatrics</w:t>
-      </w:r>
-      <w:r>
-        <w:rPr>
-          <w:rFonts w:hint="eastAsia"/>
-        </w:rPr>
-        <w:t>,</w:t>
-      </w:r>
-      <w:r>
-        <w:t xml:space="preserve"> </w:t>
-      </w:r>
-      <w:r>
-        <w:rPr>
-          <w:rFonts w:hint="eastAsia"/>
-        </w:rPr>
-        <w:t>m</w:t>
-      </w:r>
-      <w:r>
-        <w:t>edicine</w:t>
-      </w:r>
-      <w:r>
-        <w:rPr>
-          <w:rFonts w:hint="eastAsia"/>
-        </w:rPr>
-        <w:t xml:space="preserve"> and s</w:t>
-      </w:r>
-      <w:r>
-        <w:t>urgery</w:t>
-      </w:r>
-      <w:r>
-        <w:rPr>
-          <w:rFonts w:hint="eastAsia"/>
-        </w:rPr>
-        <w:t xml:space="preserve">. </w:t>
-      </w:r>
-      <w:r>
-        <w:rPr>
-          <w:rFonts w:hint="eastAsia"/>
-        </w:rPr>
-        <w:t xml:space="preserve">In previous studies, </w:t>
-      </w:r>
-      <w:r>
-        <w:rPr>
-          <w:rFonts w:hint="eastAsia"/>
-        </w:rPr>
-        <w:t xml:space="preserve">gender gap in medical </w:t>
-      </w:r>
-      <w:r>
-        <w:rPr>
-          <w:rFonts w:hint="eastAsia"/>
-        </w:rPr>
-        <w:t>fields</w:t>
-      </w:r>
-      <w:r>
-        <w:rPr>
-          <w:rFonts w:hint="eastAsia"/>
-        </w:rPr>
-        <w:t xml:space="preserve"> </w:t>
-      </w:r>
-      <w:r>
-        <w:rPr>
-          <w:rFonts w:hint="eastAsia"/>
-        </w:rPr>
-        <w:t xml:space="preserve">was </w:t>
-      </w:r>
-      <w:r>
-        <w:rPr>
-          <w:rFonts w:hint="eastAsia"/>
-        </w:rPr>
-        <w:t xml:space="preserve">less talked about because many took this gap as </w:t>
-      </w:r>
-      <w:r>
-        <w:rPr>
-          <w:rFonts w:hint="eastAsia"/>
-        </w:rPr>
-        <w:t xml:space="preserve">inherent </w:t>
-      </w:r>
-      <w:r>
-        <w:rPr>
-          <w:rFonts w:hint="eastAsia"/>
-        </w:rPr>
-        <w:t xml:space="preserve">difference </w:t>
-      </w:r>
-      <w:r>
-        <w:rPr>
-          <w:rFonts w:hint="eastAsia"/>
-        </w:rPr>
-        <w:t xml:space="preserve">within the </w:t>
-      </w:r>
-      <w:r>
-        <w:rPr>
-          <w:rFonts w:hint="eastAsia"/>
-        </w:rPr>
-        <w:t xml:space="preserve">medical fields. </w:t>
-      </w:r>
-      <w:r>
-        <w:rPr>
-          <w:rFonts w:hint="eastAsia"/>
-        </w:rPr>
-        <w:t>But w</w:t>
-      </w:r>
-      <w:r>
-        <w:t>i</w:t>
-      </w:r>
-      <w:r>
-        <w:rPr>
-          <w:rFonts w:hint="eastAsia"/>
-        </w:rPr>
-        <w:t xml:space="preserve">th this </w:t>
-      </w:r>
-      <w:r>
-        <w:rPr>
-          <w:rFonts w:hint="eastAsia"/>
-        </w:rPr>
-        <w:t>variable</w:t>
-      </w:r>
-      <w:r>
-        <w:rPr>
-          <w:rFonts w:hint="eastAsia"/>
-        </w:rPr>
-        <w:t xml:space="preserve"> </w:t>
-      </w:r>
-      <w:r>
-        <w:rPr>
-          <w:rFonts w:hint="eastAsia"/>
-        </w:rPr>
-        <w:t xml:space="preserve">we could tell </w:t>
-      </w:r>
-      <w:r>
-        <w:rPr>
-          <w:rFonts w:hint="eastAsia"/>
-        </w:rPr>
-        <w:t>that</w:t>
-      </w:r>
-      <w:r>
-        <w:rPr>
-          <w:rFonts w:hint="eastAsia"/>
-        </w:rPr>
-        <w:t xml:space="preserve"> how gender gap is display</w:t>
-      </w:r>
-      <w:r>
-        <w:rPr>
-          <w:rFonts w:hint="eastAsia"/>
-        </w:rPr>
-        <w:t>ed</w:t>
-      </w:r>
-      <w:r>
-        <w:rPr>
-          <w:rFonts w:hint="eastAsia"/>
-        </w:rPr>
-        <w:t xml:space="preserve"> in each field and which field is most seriously biased. In addition, </w:t>
-      </w:r>
-      <w:r>
-        <w:rPr>
-          <w:rFonts w:hint="eastAsia"/>
-        </w:rPr>
-        <w:t xml:space="preserve">we </w:t>
-      </w:r>
-      <w:r>
-        <w:rPr>
-          <w:rFonts w:hint="eastAsia"/>
-        </w:rPr>
-        <w:t>used a set of variables to represent difference</w:t>
-      </w:r>
-      <w:r>
-        <w:rPr>
-          <w:rFonts w:hint="eastAsia"/>
-        </w:rPr>
-        <w:t>s</w:t>
-      </w:r>
-      <w:r>
-        <w:rPr>
-          <w:rFonts w:hint="eastAsia"/>
-        </w:rPr>
-        <w:t xml:space="preserve"> in each person</w:t>
-      </w:r>
-      <w:r>
-        <w:t>’</w:t>
-      </w:r>
-      <w:r>
-        <w:rPr>
-          <w:rFonts w:hint="eastAsia"/>
-        </w:rPr>
-        <w:t xml:space="preserve">s professional background regardless of gender. </w:t>
-      </w:r>
-      <w:r>
-        <w:rPr>
-          <w:rFonts w:hint="eastAsia"/>
-        </w:rPr>
-        <w:t xml:space="preserve">By </w:t>
-      </w:r>
-      <w:r>
-        <w:rPr>
-          <w:rFonts w:hint="eastAsia"/>
-        </w:rPr>
-        <w:t>adjusting</w:t>
-      </w:r>
-      <w:r>
-        <w:rPr>
-          <w:rFonts w:hint="eastAsia"/>
-        </w:rPr>
-        <w:t xml:space="preserve"> </w:t>
-      </w:r>
-      <w:r>
-        <w:rPr>
-          <w:rFonts w:hint="eastAsia"/>
-        </w:rPr>
-        <w:t xml:space="preserve">our </w:t>
-      </w:r>
-      <w:r>
-        <w:rPr>
-          <w:rFonts w:hint="eastAsia"/>
-        </w:rPr>
-        <w:t xml:space="preserve">model we largely </w:t>
-      </w:r>
-      <w:r>
-        <w:t>increased</w:t>
-      </w:r>
-      <w:r>
-        <w:rPr>
-          <w:rFonts w:hint="eastAsia"/>
-        </w:rPr>
-        <w:t xml:space="preserve"> the comparability between distributions of causes other than gender that are </w:t>
-      </w:r>
-      <w:r>
-        <w:t>associated</w:t>
-      </w:r>
-      <w:r>
-        <w:rPr>
-          <w:rFonts w:hint="eastAsia"/>
-        </w:rPr>
-        <w:t xml:space="preserve"> with payment difference, hence </w:t>
-      </w:r>
-      <w:r>
-        <w:rPr>
-          <w:rFonts w:hint="eastAsia"/>
-        </w:rPr>
-        <w:t xml:space="preserve">the implication of gender on payment can be better revealed. </w:t>
-      </w:r>
-    </w:p>
-    <w:p>
-      <w:r>
-        <w:t xml:space="preserve">## </w:t>
-      </w:r>
-      <w:r>
-        <w:t xml:space="preserve">STUDY LIMITATIONS. </w:t>
-      </w:r>
-      <w:r>
-        <w:rPr>
-          <w:rFonts w:hint="eastAsia"/>
-        </w:rPr>
-        <w:t>First,</w:t>
-      </w:r>
-      <w:r>
-        <w:rPr>
-          <w:rFonts w:hint="eastAsia"/>
-        </w:rPr>
-        <w:t xml:space="preserve"> </w:t>
-      </w:r>
-      <w:r>
-        <w:rPr>
-          <w:rFonts w:hint="eastAsia"/>
-        </w:rPr>
-        <w:t xml:space="preserve">we did not have information about </w:t>
-      </w:r>
-      <w:r>
-        <w:rPr>
-          <w:rFonts w:hint="eastAsia"/>
-        </w:rPr>
-        <w:t>the profit</w:t>
-      </w:r>
-      <w:r>
-        <w:rPr>
-          <w:rFonts w:hint="eastAsia"/>
-        </w:rPr>
-        <w:t>s</w:t>
-      </w:r>
-      <w:r>
-        <w:rPr>
-          <w:rFonts w:hint="eastAsia"/>
-        </w:rPr>
-        <w:t xml:space="preserve"> of hospital each invested person works at. The overall profit</w:t>
-      </w:r>
-      <w:r>
-        <w:rPr>
-          <w:rFonts w:hint="eastAsia"/>
-        </w:rPr>
-        <w:t>s</w:t>
-      </w:r>
-      <w:r>
-        <w:rPr>
-          <w:rFonts w:hint="eastAsia"/>
-        </w:rPr>
-        <w:t xml:space="preserve"> of hospital may affect how it allocates </w:t>
-      </w:r>
-      <w:r>
-        <w:t>salary</w:t>
-      </w:r>
-      <w:r>
-        <w:rPr>
-          <w:rFonts w:hint="eastAsia"/>
-        </w:rPr>
-        <w:t xml:space="preserve"> to its </w:t>
-      </w:r>
+        <w:t xml:space="preserve">t significantly affect salary, it does contribute to salary gap under a certain condition. In this condition, gender is interacted with experience (years since obtaining MD), and confounders </w:t>
+      </w:r>
+      <w:r>
+        <w:t>including</w:t>
+      </w:r>
+      <w:r>
+        <w:rPr>
+          <w:rFonts w:hint="eastAsia"/>
+        </w:rPr>
+        <w:t xml:space="preserve"> board certification, departments, clinical emphasis and rank are added.  </w:t>
+      </w:r>
+    </w:p>
+    <w:p>
+      <w:pPr>
+        <w:rPr>
+          <w:rFonts w:hint="eastAsia"/>
+        </w:rPr>
+      </w:pPr>
+    </w:p>
+    <w:p>
+      <w:pPr>
+        <w:rPr>
+          <w:rFonts w:hint="eastAsia"/>
+        </w:rPr>
+      </w:pPr>
+      <w:r>
+        <w:rPr>
+          <w:rFonts w:hint="eastAsia"/>
+        </w:rPr>
+        <w:t xml:space="preserve">Previous </w:t>
+      </w:r>
+      <w:proofErr w:type="gramStart"/>
+      <w:r>
+        <w:t>studies shown</w:t>
+      </w:r>
+      <w:proofErr w:type="gramEnd"/>
+      <w:r>
+        <w:t xml:space="preserve"> that…</w:t>
+      </w:r>
+    </w:p>
+    <w:p>
+      <w:pPr>
+        <w:rPr>
+          <w:rFonts w:hint="eastAsia"/>
+        </w:rPr>
+      </w:pPr>
+      <w:r>
+        <w:rPr>
+          <w:rFonts w:hint="eastAsia"/>
+        </w:rPr>
+        <w:t xml:space="preserve">Recently, there are studies shown that </w:t>
+      </w:r>
+      <w:r>
+        <w:t>…</w:t>
+      </w:r>
+    </w:p>
+    <w:p>
+      <w:pPr>
+        <w:rPr>
+          <w:rFonts w:hint="eastAsia"/>
+        </w:rPr>
+      </w:pPr>
+      <w:r>
+        <w:rPr>
+          <w:rFonts w:hint="eastAsia"/>
+        </w:rPr>
+        <w:t xml:space="preserve">Taken together, our study and previous </w:t>
+      </w:r>
+      <w:proofErr w:type="gramStart"/>
+      <w:r>
+        <w:rPr>
+          <w:rFonts w:hint="eastAsia"/>
+        </w:rPr>
+        <w:t>studies shown</w:t>
+      </w:r>
+      <w:proofErr w:type="gramEnd"/>
+      <w:r>
+        <w:rPr>
+          <w:rFonts w:hint="eastAsia"/>
+        </w:rPr>
+        <w:t xml:space="preserve"> that </w:t>
+      </w:r>
+      <w:r>
+        <w:t>…</w:t>
+      </w:r>
+    </w:p>
+    <w:p>
+      <w:pPr>
+        <w:rPr>
+          <w:rFonts w:hint="eastAsia"/>
+        </w:rPr>
+      </w:pPr>
+    </w:p>
+    <w:p>
+      <w:pPr>
+        <w:rPr>
+          <w:rFonts w:hint="eastAsia"/>
+        </w:rPr>
+      </w:pPr>
+      <w:r>
+        <w:rPr>
+          <w:rFonts w:hint="eastAsia"/>
+        </w:rPr>
+        <w:t>Experience:</w:t>
+      </w:r>
+    </w:p>
+    <w:p>
+      <w:pPr>
+        <w:rPr>
+          <w:rFonts w:hint="eastAsia"/>
+        </w:rPr>
+      </w:pPr>
+      <w:r>
+        <w:rPr>
+          <w:rFonts w:hint="eastAsia"/>
+        </w:rPr>
+        <w:t xml:space="preserve"> </w:t>
+      </w:r>
+      <w:r>
+        <w:t>C</w:t>
+      </w:r>
+      <w:r>
+        <w:rPr>
+          <w:rFonts w:hint="eastAsia"/>
+        </w:rPr>
+        <w:t>onfounder</w:t>
+      </w:r>
+    </w:p>
+    <w:p>
+      <w:pPr>
+        <w:rPr>
+          <w:rFonts w:hint="eastAsia"/>
+        </w:rPr>
+      </w:pPr>
+      <w:proofErr w:type="gramStart"/>
+      <w:r>
+        <w:rPr>
+          <w:rFonts w:hint="eastAsia"/>
+        </w:rPr>
+        <w:t>interaction</w:t>
+      </w:r>
+      <w:proofErr w:type="gramEnd"/>
+    </w:p>
+    <w:p>
+      <w:pPr>
+        <w:rPr>
+          <w:rFonts w:hint="eastAsia"/>
+        </w:rPr>
+      </w:pPr>
       <w:r>
         <w:rPr>
           <w:rFonts w:hint="eastAsia"/>
         </w:rPr>
         <w:lastRenderedPageBreak/>
-        <w:t>doctors</w:t>
-      </w:r>
-      <w:r>
-        <w:rPr>
-          <w:rFonts w:hint="eastAsia"/>
-        </w:rPr>
-        <w:t>. Second,</w:t>
-      </w:r>
-      <w:r>
-        <w:rPr>
-          <w:rFonts w:hint="eastAsia"/>
-        </w:rPr>
-        <w:t xml:space="preserve"> another potential cause of sally difference </w:t>
-      </w:r>
-      <w:r>
-        <w:t xml:space="preserve">is location of the </w:t>
-      </w:r>
-      <w:r>
-        <w:rPr>
-          <w:rFonts w:hint="eastAsia"/>
-        </w:rPr>
-        <w:t>hospital</w:t>
-      </w:r>
-      <w:r>
-        <w:rPr>
-          <w:rFonts w:hint="eastAsia"/>
-        </w:rPr>
-        <w:t>.</w:t>
-      </w:r>
-      <w:r>
-        <w:rPr>
-          <w:rFonts w:hint="eastAsia"/>
-        </w:rPr>
-        <w:t xml:space="preserve"> </w:t>
-      </w:r>
-      <w:r>
-        <w:rPr>
-          <w:rFonts w:hint="eastAsia"/>
-        </w:rPr>
-        <w:t>On the one hand,</w:t>
-      </w:r>
-      <w:r>
-        <w:rPr>
-          <w:rFonts w:hint="eastAsia"/>
-        </w:rPr>
-        <w:t xml:space="preserve"> people living and working at</w:t>
-      </w:r>
-      <w:r>
-        <w:rPr>
-          <w:rFonts w:hint="eastAsia"/>
-        </w:rPr>
-        <w:t xml:space="preserve"> different location</w:t>
-      </w:r>
-      <w:r>
-        <w:rPr>
-          <w:rFonts w:hint="eastAsia"/>
-        </w:rPr>
-        <w:t>s</w:t>
-      </w:r>
-      <w:r>
-        <w:rPr>
-          <w:rFonts w:hint="eastAsia"/>
-        </w:rPr>
-        <w:t xml:space="preserve"> may have different medical needs, </w:t>
-      </w:r>
-      <w:r>
-        <w:rPr>
-          <w:rFonts w:hint="eastAsia"/>
-        </w:rPr>
-        <w:t xml:space="preserve">and </w:t>
-      </w:r>
-      <w:proofErr w:type="gramStart"/>
-      <w:r>
-        <w:rPr>
-          <w:rFonts w:hint="eastAsia"/>
-        </w:rPr>
-        <w:t xml:space="preserve">doctors in the most </w:t>
-      </w:r>
-      <w:r>
-        <w:rPr>
-          <w:rFonts w:hint="eastAsia"/>
-        </w:rPr>
-        <w:t>needed medical field has</w:t>
-      </w:r>
-      <w:proofErr w:type="gramEnd"/>
-      <w:r>
-        <w:rPr>
-          <w:rFonts w:hint="eastAsia"/>
-        </w:rPr>
-        <w:t xml:space="preserve"> a pr</w:t>
-      </w:r>
-      <w:r>
-        <w:rPr>
-          <w:rFonts w:hint="eastAsia"/>
-        </w:rPr>
-        <w:t>obability of gaining higher sal</w:t>
-      </w:r>
-      <w:r>
-        <w:rPr>
-          <w:rFonts w:hint="eastAsia"/>
-        </w:rPr>
-        <w:t>aries</w:t>
-      </w:r>
-      <w:r>
-        <w:rPr>
-          <w:rFonts w:hint="eastAsia"/>
-        </w:rPr>
-        <w:t>. On the other hand,</w:t>
-      </w:r>
-      <w:r>
-        <w:rPr>
-          <w:rFonts w:hint="eastAsia"/>
-        </w:rPr>
-        <w:t xml:space="preserve"> hospitals at different locations may have different levels of competitions, and </w:t>
-      </w:r>
-      <w:r>
-        <w:rPr>
-          <w:rFonts w:hint="eastAsia"/>
-        </w:rPr>
-        <w:t xml:space="preserve">a </w:t>
-      </w:r>
-      <w:r>
-        <w:rPr>
-          <w:rFonts w:hint="eastAsia"/>
-        </w:rPr>
-        <w:t>more fierce</w:t>
-      </w:r>
-      <w:r>
-        <w:rPr>
-          <w:rFonts w:hint="eastAsia"/>
-        </w:rPr>
-        <w:t xml:space="preserve"> competition may lead to </w:t>
-      </w:r>
-      <w:r>
-        <w:rPr>
-          <w:rFonts w:hint="eastAsia"/>
-        </w:rPr>
-        <w:t xml:space="preserve">a </w:t>
-      </w:r>
-      <w:r>
-        <w:rPr>
-          <w:rFonts w:hint="eastAsia"/>
-        </w:rPr>
-        <w:t xml:space="preserve">lower </w:t>
-      </w:r>
-      <w:r>
-        <w:t>salary</w:t>
-      </w:r>
-      <w:r>
-        <w:rPr>
-          <w:rFonts w:hint="eastAsia"/>
-        </w:rPr>
-        <w:t xml:space="preserve"> </w:t>
-      </w:r>
-      <w:r>
-        <w:rPr>
-          <w:rFonts w:hint="eastAsia"/>
-        </w:rPr>
-        <w:t>of</w:t>
-      </w:r>
-      <w:r>
-        <w:rPr>
-          <w:rFonts w:hint="eastAsia"/>
-        </w:rPr>
-        <w:t xml:space="preserve"> doctors</w:t>
-      </w:r>
-      <w:r>
-        <w:rPr>
-          <w:rFonts w:hint="eastAsia"/>
-        </w:rPr>
-        <w:t xml:space="preserve">. </w:t>
-      </w:r>
-      <w:r>
-        <w:rPr>
-          <w:rFonts w:hint="eastAsia"/>
-        </w:rPr>
-        <w:t>Third,</w:t>
-      </w:r>
-      <w:r>
-        <w:rPr>
-          <w:rFonts w:hint="eastAsia"/>
-        </w:rPr>
-        <w:t xml:space="preserve"> we have the measure of </w:t>
-      </w:r>
-      <w:r>
-        <w:rPr>
-          <w:rFonts w:hint="eastAsia"/>
-        </w:rPr>
-        <w:t>year</w:t>
-      </w:r>
-      <w:r>
-        <w:rPr>
-          <w:rFonts w:hint="eastAsia"/>
-        </w:rPr>
-        <w:t>s</w:t>
-      </w:r>
-      <w:r>
-        <w:rPr>
-          <w:rFonts w:hint="eastAsia"/>
-        </w:rPr>
-        <w:t xml:space="preserve"> since obtaining MD, </w:t>
-      </w:r>
-      <w:r>
-        <w:rPr>
-          <w:rFonts w:hint="eastAsia"/>
-        </w:rPr>
-        <w:t xml:space="preserve">but this does </w:t>
-      </w:r>
-      <w:r>
-        <w:rPr>
-          <w:rFonts w:hint="eastAsia"/>
-        </w:rPr>
-        <w:t xml:space="preserve">not </w:t>
-      </w:r>
-      <w:r>
-        <w:rPr>
-          <w:rFonts w:hint="eastAsia"/>
-        </w:rPr>
-        <w:t>indicate</w:t>
-      </w:r>
-      <w:r>
-        <w:rPr>
-          <w:rFonts w:hint="eastAsia"/>
-        </w:rPr>
-        <w:t xml:space="preserve"> the </w:t>
-      </w:r>
-      <w:r>
-        <w:rPr>
-          <w:rFonts w:hint="eastAsia"/>
-        </w:rPr>
-        <w:t xml:space="preserve">years </w:t>
-      </w:r>
-      <w:r>
-        <w:rPr>
-          <w:rFonts w:hint="eastAsia"/>
-        </w:rPr>
-        <w:t>doctors</w:t>
-      </w:r>
-      <w:r>
-        <w:rPr>
-          <w:rFonts w:hint="eastAsia"/>
-        </w:rPr>
-        <w:t xml:space="preserve"> spent in a certain field</w:t>
-      </w:r>
-      <w:r>
-        <w:rPr>
-          <w:rFonts w:hint="eastAsia"/>
-        </w:rPr>
-        <w:t xml:space="preserve">. In fact, working experience in a field unrelated to the one from which they gained their salaries </w:t>
-      </w:r>
-      <w:r>
-        <w:rPr>
-          <w:rFonts w:hint="eastAsia"/>
-        </w:rPr>
-        <w:t>has a weak effect</w:t>
-      </w:r>
-      <w:r>
-        <w:rPr>
-          <w:rFonts w:hint="eastAsia"/>
-        </w:rPr>
-        <w:t xml:space="preserve"> on </w:t>
-      </w:r>
-      <w:r>
-        <w:rPr>
-          <w:rFonts w:hint="eastAsia"/>
-        </w:rPr>
-        <w:t xml:space="preserve">the </w:t>
-      </w:r>
-      <w:r>
-        <w:rPr>
-          <w:rFonts w:hint="eastAsia"/>
-        </w:rPr>
-        <w:t>salary</w:t>
-      </w:r>
-      <w:r>
-        <w:rPr>
-          <w:rFonts w:hint="eastAsia"/>
-        </w:rPr>
-        <w:t xml:space="preserve"> we </w:t>
-      </w:r>
-      <w:r>
-        <w:t>obtained</w:t>
-      </w:r>
-      <w:r>
-        <w:rPr>
-          <w:rFonts w:hint="eastAsia"/>
-        </w:rPr>
-        <w:t xml:space="preserve"> in our data</w:t>
-      </w:r>
-      <w:r>
-        <w:rPr>
-          <w:rFonts w:hint="eastAsia"/>
-        </w:rPr>
-        <w:t xml:space="preserve">. </w:t>
-      </w:r>
-      <w:r>
-        <w:rPr>
-          <w:rFonts w:hint="eastAsia"/>
-        </w:rPr>
-        <w:t>Finally,</w:t>
-      </w:r>
-      <w:r>
-        <w:rPr>
-          <w:rFonts w:hint="eastAsia"/>
-        </w:rPr>
-        <w:t xml:space="preserve"> </w:t>
-      </w:r>
-      <w:r>
-        <w:rPr>
-          <w:rFonts w:hint="eastAsia"/>
-        </w:rPr>
-        <w:t xml:space="preserve">family status is also a potential cause with respect to </w:t>
-      </w:r>
-      <w:r>
-        <w:t>salary</w:t>
-      </w:r>
-      <w:r>
-        <w:rPr>
-          <w:rFonts w:hint="eastAsia"/>
-        </w:rPr>
-        <w:t xml:space="preserve"> gap. </w:t>
-      </w:r>
-      <w:r>
-        <w:rPr>
-          <w:rFonts w:hint="eastAsia"/>
-        </w:rPr>
-        <w:t xml:space="preserve">Doctors with a family may have a </w:t>
-      </w:r>
-      <w:r>
-        <w:t>stronger</w:t>
-      </w:r>
-      <w:r>
-        <w:rPr>
-          <w:rFonts w:hint="eastAsia"/>
-        </w:rPr>
-        <w:t xml:space="preserve"> motivation of gaining higher salary and hence work harder than those without. </w:t>
+        <w:t>Rank:</w:t>
+      </w:r>
+    </w:p>
+    <w:p>
+      <w:pPr>
+        <w:rPr>
+          <w:rFonts w:hint="eastAsia"/>
+        </w:rPr>
+      </w:pPr>
+      <w:r>
+        <w:t>C</w:t>
+      </w:r>
+      <w:r>
+        <w:rPr>
+          <w:rFonts w:hint="eastAsia"/>
+        </w:rPr>
+        <w:t>onfounder</w:t>
+      </w:r>
+    </w:p>
+    <w:p>
+      <w:pPr>
+        <w:rPr>
+          <w:rFonts w:hint="eastAsia"/>
+        </w:rPr>
+      </w:pPr>
+      <w:r>
+        <w:rPr>
+          <w:rFonts w:hint="eastAsia"/>
+        </w:rPr>
+        <w:t>interaction</w:t>
       </w:r>
       <w:bookmarkStart w:id="0" w:name="_GoBack"/>
       <w:bookmarkEnd w:id="0"/>
+    </w:p>
+    <w:p>
+      <w:pPr>
+        <w:rPr>
+          <w:rFonts w:hint="eastAsia"/>
+        </w:rPr>
+      </w:pPr>
+      <w:r>
+        <w:t>B</w:t>
+      </w:r>
+      <w:r>
+        <w:rPr>
+          <w:rFonts w:hint="eastAsia"/>
+        </w:rPr>
+        <w:t>oard certificate:</w:t>
+      </w:r>
+    </w:p>
+    <w:p>
+      <w:pPr>
+        <w:rPr>
+          <w:rFonts w:hint="eastAsia"/>
+        </w:rPr>
+      </w:pPr>
+      <w:r>
+        <w:t>D</w:t>
+      </w:r>
+      <w:r>
+        <w:rPr>
+          <w:rFonts w:hint="eastAsia"/>
+        </w:rPr>
+        <w:t>epartments:</w:t>
+      </w:r>
+    </w:p>
+    <w:p>
+      <w:pPr>
+        <w:rPr>
+          <w:rFonts w:hint="eastAsia"/>
+        </w:rPr>
+      </w:pPr>
+      <w:r>
+        <w:t>C</w:t>
+      </w:r>
+      <w:r>
+        <w:rPr>
+          <w:rFonts w:hint="eastAsia"/>
+        </w:rPr>
+        <w:t xml:space="preserve">linical emphasis: </w:t>
+      </w:r>
+    </w:p>
+    <w:p/>
+    <w:p>
+      <w:r>
+        <w:t xml:space="preserve">## </w:t>
+      </w:r>
+      <w:r>
+        <w:rPr>
+          <w:rFonts w:hint="eastAsia"/>
+        </w:rPr>
+        <w:t>STUDY</w:t>
+      </w:r>
+      <w:r>
+        <w:t xml:space="preserve"> STRENGTHS. </w:t>
+      </w:r>
+      <w:r>
+        <w:rPr>
+          <w:rFonts w:hint="eastAsia"/>
+        </w:rPr>
+        <w:t xml:space="preserve">Our study </w:t>
+      </w:r>
+      <w:r>
+        <w:t>strengths are mostly r</w:t>
+      </w:r>
+      <w:r>
+        <w:t>evealed by the variables we cho</w:t>
+      </w:r>
+      <w:r>
+        <w:t xml:space="preserve">se to </w:t>
+      </w:r>
+      <w:r>
+        <w:rPr>
+          <w:rFonts w:hint="eastAsia"/>
+        </w:rPr>
+        <w:t>meet our study needs</w:t>
+      </w:r>
+      <w:r>
+        <w:t xml:space="preserve">. </w:t>
+      </w:r>
+      <w:r>
+        <w:rPr>
+          <w:rFonts w:hint="eastAsia"/>
+        </w:rPr>
+        <w:t>Since o</w:t>
+      </w:r>
+      <w:r>
+        <w:t xml:space="preserve">ur </w:t>
+      </w:r>
+      <w:r>
+        <w:rPr>
+          <w:rFonts w:hint="eastAsia"/>
+        </w:rPr>
+        <w:t xml:space="preserve">study </w:t>
+      </w:r>
+      <w:r>
+        <w:t>focu</w:t>
+      </w:r>
+      <w:r>
+        <w:rPr>
+          <w:rFonts w:hint="eastAsia"/>
+        </w:rPr>
+        <w:t>sed on gender bias in doctors</w:t>
+      </w:r>
+      <w:r>
+        <w:t>’</w:t>
+      </w:r>
+      <w:r>
+        <w:rPr>
+          <w:rFonts w:hint="eastAsia"/>
+        </w:rPr>
+        <w:t xml:space="preserve"> payments</w:t>
+      </w:r>
+      <w:r>
+        <w:rPr>
+          <w:rFonts w:hint="eastAsia"/>
+        </w:rPr>
+        <w:t>, the main strength is that we</w:t>
+      </w:r>
+      <w:r>
+        <w:rPr>
+          <w:rFonts w:hint="eastAsia"/>
+        </w:rPr>
+        <w:t xml:space="preserve"> sp</w:t>
+      </w:r>
+      <w:r>
+        <w:rPr>
+          <w:rFonts w:hint="eastAsia"/>
+        </w:rPr>
+        <w:t>ecified various medical fields by including a variable that indicates</w:t>
+      </w:r>
+      <w:r>
+        <w:rPr>
+          <w:rFonts w:hint="eastAsia"/>
+        </w:rPr>
+        <w:t xml:space="preserve"> b</w:t>
+      </w:r>
+      <w:r>
+        <w:t>iochemistry/</w:t>
+      </w:r>
+      <w:r>
+        <w:rPr>
+          <w:rFonts w:hint="eastAsia"/>
+        </w:rPr>
+        <w:t>m</w:t>
+      </w:r>
+      <w:r>
+        <w:t xml:space="preserve">olecular </w:t>
+      </w:r>
+      <w:r>
+        <w:rPr>
+          <w:rFonts w:hint="eastAsia"/>
+        </w:rPr>
+        <w:t>b</w:t>
+      </w:r>
+      <w:r>
+        <w:t>iology</w:t>
+      </w:r>
+      <w:r>
+        <w:rPr>
+          <w:rFonts w:hint="eastAsia"/>
+        </w:rPr>
+        <w:t>,</w:t>
+      </w:r>
+      <w:r>
+        <w:t xml:space="preserve"> </w:t>
+      </w:r>
+      <w:r>
+        <w:rPr>
+          <w:rFonts w:hint="eastAsia"/>
+        </w:rPr>
+        <w:t>p</w:t>
+      </w:r>
+      <w:r>
+        <w:t>hysiology</w:t>
+      </w:r>
+      <w:r>
+        <w:rPr>
+          <w:rFonts w:hint="eastAsia"/>
+        </w:rPr>
+        <w:t>,</w:t>
+      </w:r>
+      <w:r>
+        <w:t xml:space="preserve"> </w:t>
+      </w:r>
+      <w:r>
+        <w:rPr>
+          <w:rFonts w:hint="eastAsia"/>
+        </w:rPr>
+        <w:t>g</w:t>
+      </w:r>
+      <w:r>
+        <w:t>enetics</w:t>
+      </w:r>
+      <w:r>
+        <w:rPr>
+          <w:rFonts w:hint="eastAsia"/>
+        </w:rPr>
+        <w:t>,</w:t>
+      </w:r>
+      <w:r>
+        <w:t xml:space="preserve"> </w:t>
+      </w:r>
+      <w:r>
+        <w:rPr>
+          <w:rFonts w:hint="eastAsia"/>
+        </w:rPr>
+        <w:t>p</w:t>
+      </w:r>
+      <w:r>
+        <w:t>ediatrics</w:t>
+      </w:r>
+      <w:r>
+        <w:rPr>
+          <w:rFonts w:hint="eastAsia"/>
+        </w:rPr>
+        <w:t>,</w:t>
+      </w:r>
+      <w:r>
+        <w:t xml:space="preserve"> </w:t>
+      </w:r>
+      <w:r>
+        <w:rPr>
+          <w:rFonts w:hint="eastAsia"/>
+        </w:rPr>
+        <w:t>m</w:t>
+      </w:r>
+      <w:r>
+        <w:t>edicine</w:t>
+      </w:r>
+      <w:r>
+        <w:rPr>
+          <w:rFonts w:hint="eastAsia"/>
+        </w:rPr>
+        <w:t xml:space="preserve"> and s</w:t>
+      </w:r>
+      <w:r>
+        <w:t>urgery</w:t>
+      </w:r>
+      <w:r>
+        <w:rPr>
+          <w:rFonts w:hint="eastAsia"/>
+        </w:rPr>
+        <w:t xml:space="preserve">. </w:t>
+      </w:r>
+      <w:r>
+        <w:rPr>
+          <w:rFonts w:hint="eastAsia"/>
+        </w:rPr>
+        <w:t xml:space="preserve">In previous studies, </w:t>
+      </w:r>
+      <w:r>
+        <w:rPr>
+          <w:rFonts w:hint="eastAsia"/>
+        </w:rPr>
+        <w:t xml:space="preserve">gender gap in medical </w:t>
+      </w:r>
+      <w:r>
+        <w:rPr>
+          <w:rFonts w:hint="eastAsia"/>
+        </w:rPr>
+        <w:t>fields</w:t>
+      </w:r>
+      <w:r>
+        <w:rPr>
+          <w:rFonts w:hint="eastAsia"/>
+        </w:rPr>
+        <w:t xml:space="preserve"> </w:t>
+      </w:r>
+      <w:r>
+        <w:rPr>
+          <w:rFonts w:hint="eastAsia"/>
+        </w:rPr>
+        <w:t xml:space="preserve">was </w:t>
+      </w:r>
+      <w:r>
+        <w:rPr>
+          <w:rFonts w:hint="eastAsia"/>
+        </w:rPr>
+        <w:t xml:space="preserve">less talked about because many took this gap as </w:t>
+      </w:r>
+      <w:r>
+        <w:rPr>
+          <w:rFonts w:hint="eastAsia"/>
+        </w:rPr>
+        <w:t xml:space="preserve">inherent </w:t>
+      </w:r>
+      <w:r>
+        <w:rPr>
+          <w:rFonts w:hint="eastAsia"/>
+        </w:rPr>
+        <w:t xml:space="preserve">difference </w:t>
+      </w:r>
+      <w:r>
+        <w:rPr>
+          <w:rFonts w:hint="eastAsia"/>
+        </w:rPr>
+        <w:t xml:space="preserve">within the </w:t>
+      </w:r>
+      <w:r>
+        <w:rPr>
+          <w:rFonts w:hint="eastAsia"/>
+        </w:rPr>
+        <w:t xml:space="preserve">medical fields. </w:t>
+      </w:r>
+      <w:r>
+        <w:rPr>
+          <w:rFonts w:hint="eastAsia"/>
+        </w:rPr>
+        <w:t>But w</w:t>
+      </w:r>
+      <w:r>
+        <w:t>i</w:t>
+      </w:r>
+      <w:r>
+        <w:rPr>
+          <w:rFonts w:hint="eastAsia"/>
+        </w:rPr>
+        <w:t xml:space="preserve">th this </w:t>
+      </w:r>
+      <w:r>
+        <w:rPr>
+          <w:rFonts w:hint="eastAsia"/>
+        </w:rPr>
+        <w:t>variable</w:t>
+      </w:r>
+      <w:r>
+        <w:rPr>
+          <w:rFonts w:hint="eastAsia"/>
+        </w:rPr>
+        <w:t xml:space="preserve"> </w:t>
+      </w:r>
+      <w:r>
+        <w:rPr>
+          <w:rFonts w:hint="eastAsia"/>
+        </w:rPr>
+        <w:t xml:space="preserve">we could tell </w:t>
+      </w:r>
+      <w:r>
+        <w:rPr>
+          <w:rFonts w:hint="eastAsia"/>
+        </w:rPr>
+        <w:t>that</w:t>
+      </w:r>
+      <w:r>
+        <w:rPr>
+          <w:rFonts w:hint="eastAsia"/>
+        </w:rPr>
+        <w:t xml:space="preserve"> how gender gap is display</w:t>
+      </w:r>
+      <w:r>
+        <w:rPr>
+          <w:rFonts w:hint="eastAsia"/>
+        </w:rPr>
+        <w:t>ed</w:t>
+      </w:r>
+      <w:r>
+        <w:rPr>
+          <w:rFonts w:hint="eastAsia"/>
+        </w:rPr>
+        <w:t xml:space="preserve"> in each field and which field is most seriously biased. In addition, </w:t>
+      </w:r>
+      <w:r>
+        <w:rPr>
+          <w:rFonts w:hint="eastAsia"/>
+        </w:rPr>
+        <w:t xml:space="preserve">we </w:t>
+      </w:r>
+      <w:r>
+        <w:rPr>
+          <w:rFonts w:hint="eastAsia"/>
+        </w:rPr>
+        <w:t>used a set of variables to represent difference</w:t>
+      </w:r>
+      <w:r>
+        <w:rPr>
+          <w:rFonts w:hint="eastAsia"/>
+        </w:rPr>
+        <w:t>s</w:t>
+      </w:r>
+      <w:r>
+        <w:rPr>
+          <w:rFonts w:hint="eastAsia"/>
+        </w:rPr>
+        <w:t xml:space="preserve"> in each person</w:t>
+      </w:r>
+      <w:r>
+        <w:t>’</w:t>
+      </w:r>
+      <w:r>
+        <w:rPr>
+          <w:rFonts w:hint="eastAsia"/>
+        </w:rPr>
+        <w:t xml:space="preserve">s professional background regardless of gender. </w:t>
+      </w:r>
+      <w:r>
+        <w:rPr>
+          <w:rFonts w:hint="eastAsia"/>
+        </w:rPr>
+        <w:t xml:space="preserve">By </w:t>
+      </w:r>
+      <w:r>
+        <w:rPr>
+          <w:rFonts w:hint="eastAsia"/>
+        </w:rPr>
+        <w:t>adjusting</w:t>
+      </w:r>
+      <w:r>
+        <w:rPr>
+          <w:rFonts w:hint="eastAsia"/>
+        </w:rPr>
+        <w:t xml:space="preserve"> </w:t>
+      </w:r>
+      <w:r>
+        <w:rPr>
+          <w:rFonts w:hint="eastAsia"/>
+        </w:rPr>
+        <w:t xml:space="preserve">our </w:t>
+      </w:r>
+      <w:r>
+        <w:rPr>
+          <w:rFonts w:hint="eastAsia"/>
+        </w:rPr>
+        <w:t xml:space="preserve">model we largely </w:t>
+      </w:r>
+      <w:r>
+        <w:t>increased</w:t>
+      </w:r>
+      <w:r>
+        <w:rPr>
+          <w:rFonts w:hint="eastAsia"/>
+        </w:rPr>
+        <w:t xml:space="preserve"> the comparability between distributions of causes other than gender that are </w:t>
+      </w:r>
+      <w:r>
+        <w:t>associated</w:t>
+      </w:r>
+      <w:r>
+        <w:rPr>
+          <w:rFonts w:hint="eastAsia"/>
+        </w:rPr>
+        <w:t xml:space="preserve"> with payment difference, hence </w:t>
+      </w:r>
+      <w:r>
+        <w:rPr>
+          <w:rFonts w:hint="eastAsia"/>
+        </w:rPr>
+        <w:t xml:space="preserve">the implication of gender on payment can be better revealed. </w:t>
+      </w:r>
+    </w:p>
+    <w:p>
+      <w:r>
+        <w:t xml:space="preserve">## </w:t>
+      </w:r>
+      <w:r>
+        <w:t xml:space="preserve">STUDY LIMITATIONS. </w:t>
+      </w:r>
+      <w:r>
+        <w:rPr>
+          <w:rFonts w:hint="eastAsia"/>
+        </w:rPr>
+        <w:t>First,</w:t>
+      </w:r>
+      <w:r>
+        <w:rPr>
+          <w:rFonts w:hint="eastAsia"/>
+        </w:rPr>
+        <w:t xml:space="preserve"> </w:t>
+      </w:r>
+      <w:r>
+        <w:rPr>
+          <w:rFonts w:hint="eastAsia"/>
+        </w:rPr>
+        <w:t xml:space="preserve">we did not have information about </w:t>
+      </w:r>
+      <w:r>
+        <w:rPr>
+          <w:rFonts w:hint="eastAsia"/>
+        </w:rPr>
+        <w:t>the profit</w:t>
+      </w:r>
+      <w:r>
+        <w:rPr>
+          <w:rFonts w:hint="eastAsia"/>
+        </w:rPr>
+        <w:t>s</w:t>
+      </w:r>
+      <w:r>
+        <w:rPr>
+          <w:rFonts w:hint="eastAsia"/>
+        </w:rPr>
+        <w:t xml:space="preserve"> of hospital each invested person works at. The overall profit</w:t>
+      </w:r>
+      <w:r>
+        <w:rPr>
+          <w:rFonts w:hint="eastAsia"/>
+        </w:rPr>
+        <w:t>s</w:t>
+      </w:r>
+      <w:r>
+        <w:rPr>
+          <w:rFonts w:hint="eastAsia"/>
+        </w:rPr>
+        <w:t xml:space="preserve"> of hospital may affect how it allocates </w:t>
+      </w:r>
+      <w:r>
+        <w:t>salary</w:t>
+      </w:r>
+      <w:r>
+        <w:rPr>
+          <w:rFonts w:hint="eastAsia"/>
+        </w:rPr>
+        <w:t xml:space="preserve"> to its doctors</w:t>
+      </w:r>
+      <w:r>
+        <w:rPr>
+          <w:rFonts w:hint="eastAsia"/>
+        </w:rPr>
+        <w:t>. Second,</w:t>
+      </w:r>
+      <w:r>
+        <w:rPr>
+          <w:rFonts w:hint="eastAsia"/>
+        </w:rPr>
+        <w:t xml:space="preserve"> another potential cause of sally difference </w:t>
+      </w:r>
+      <w:r>
+        <w:t xml:space="preserve">is location of the </w:t>
+      </w:r>
+      <w:r>
+        <w:rPr>
+          <w:rFonts w:hint="eastAsia"/>
+        </w:rPr>
+        <w:t>hospital</w:t>
+      </w:r>
+      <w:r>
+        <w:rPr>
+          <w:rFonts w:hint="eastAsia"/>
+        </w:rPr>
+        <w:t>.</w:t>
+      </w:r>
+      <w:r>
+        <w:rPr>
+          <w:rFonts w:hint="eastAsia"/>
+        </w:rPr>
+        <w:t xml:space="preserve"> </w:t>
+      </w:r>
+      <w:r>
+        <w:rPr>
+          <w:rFonts w:hint="eastAsia"/>
+        </w:rPr>
+        <w:t>On the one hand,</w:t>
+      </w:r>
+      <w:r>
+        <w:rPr>
+          <w:rFonts w:hint="eastAsia"/>
+        </w:rPr>
+        <w:t xml:space="preserve"> people living and working at</w:t>
+      </w:r>
+      <w:r>
+        <w:rPr>
+          <w:rFonts w:hint="eastAsia"/>
+        </w:rPr>
+        <w:t xml:space="preserve"> different location</w:t>
+      </w:r>
+      <w:r>
+        <w:rPr>
+          <w:rFonts w:hint="eastAsia"/>
+        </w:rPr>
+        <w:t>s</w:t>
+      </w:r>
+      <w:r>
+        <w:rPr>
+          <w:rFonts w:hint="eastAsia"/>
+        </w:rPr>
+        <w:t xml:space="preserve"> may have different medical needs, </w:t>
+      </w:r>
+      <w:r>
+        <w:rPr>
+          <w:rFonts w:hint="eastAsia"/>
+        </w:rPr>
+        <w:t xml:space="preserve">and </w:t>
+      </w:r>
+      <w:proofErr w:type="gramStart"/>
+      <w:r>
+        <w:rPr>
+          <w:rFonts w:hint="eastAsia"/>
+        </w:rPr>
+        <w:t xml:space="preserve">doctors in the most </w:t>
+      </w:r>
+      <w:r>
+        <w:rPr>
+          <w:rFonts w:hint="eastAsia"/>
+        </w:rPr>
+        <w:t>needed medical field has</w:t>
+      </w:r>
+      <w:proofErr w:type="gramEnd"/>
+      <w:r>
+        <w:rPr>
+          <w:rFonts w:hint="eastAsia"/>
+        </w:rPr>
+        <w:t xml:space="preserve"> a pr</w:t>
+      </w:r>
+      <w:r>
+        <w:rPr>
+          <w:rFonts w:hint="eastAsia"/>
+        </w:rPr>
+        <w:t>obability of gaining higher sal</w:t>
+      </w:r>
+      <w:r>
+        <w:rPr>
+          <w:rFonts w:hint="eastAsia"/>
+        </w:rPr>
+        <w:t>aries</w:t>
+      </w:r>
+      <w:r>
+        <w:rPr>
+          <w:rFonts w:hint="eastAsia"/>
+        </w:rPr>
+        <w:t>. On the other hand,</w:t>
+      </w:r>
+      <w:r>
+        <w:rPr>
+          <w:rFonts w:hint="eastAsia"/>
+        </w:rPr>
+        <w:t xml:space="preserve"> hospitals at different locations may have different levels of competitions, and </w:t>
+      </w:r>
+      <w:r>
+        <w:rPr>
+          <w:rFonts w:hint="eastAsia"/>
+        </w:rPr>
+        <w:t xml:space="preserve">a </w:t>
+      </w:r>
+      <w:r>
+        <w:rPr>
+          <w:rFonts w:hint="eastAsia"/>
+        </w:rPr>
+        <w:t>more fierce</w:t>
+      </w:r>
+      <w:r>
+        <w:rPr>
+          <w:rFonts w:hint="eastAsia"/>
+        </w:rPr>
+        <w:t xml:space="preserve"> competition may lead to </w:t>
+      </w:r>
+      <w:r>
+        <w:rPr>
+          <w:rFonts w:hint="eastAsia"/>
+        </w:rPr>
+        <w:t xml:space="preserve">a </w:t>
+      </w:r>
+      <w:r>
+        <w:rPr>
+          <w:rFonts w:hint="eastAsia"/>
+        </w:rPr>
+        <w:t xml:space="preserve">lower </w:t>
+      </w:r>
+      <w:r>
+        <w:t>salary</w:t>
+      </w:r>
+      <w:r>
+        <w:rPr>
+          <w:rFonts w:hint="eastAsia"/>
+        </w:rPr>
+        <w:t xml:space="preserve"> </w:t>
+      </w:r>
+      <w:r>
+        <w:rPr>
+          <w:rFonts w:hint="eastAsia"/>
+        </w:rPr>
+        <w:t>of</w:t>
+      </w:r>
+      <w:r>
+        <w:rPr>
+          <w:rFonts w:hint="eastAsia"/>
+        </w:rPr>
+        <w:t xml:space="preserve"> doctors</w:t>
+      </w:r>
+      <w:r>
+        <w:rPr>
+          <w:rFonts w:hint="eastAsia"/>
+        </w:rPr>
+        <w:t xml:space="preserve">. </w:t>
+      </w:r>
+      <w:r>
+        <w:rPr>
+          <w:rFonts w:hint="eastAsia"/>
+        </w:rPr>
+        <w:t>Third,</w:t>
+      </w:r>
+      <w:r>
+        <w:rPr>
+          <w:rFonts w:hint="eastAsia"/>
+        </w:rPr>
+        <w:t xml:space="preserve"> we have the measure of </w:t>
+      </w:r>
+      <w:r>
+        <w:rPr>
+          <w:rFonts w:hint="eastAsia"/>
+        </w:rPr>
+        <w:t>year</w:t>
+      </w:r>
+      <w:r>
+        <w:rPr>
+          <w:rFonts w:hint="eastAsia"/>
+        </w:rPr>
+        <w:t>s</w:t>
+      </w:r>
+      <w:r>
+        <w:rPr>
+          <w:rFonts w:hint="eastAsia"/>
+        </w:rPr>
+        <w:t xml:space="preserve"> since obtaining MD, </w:t>
+      </w:r>
+      <w:r>
+        <w:rPr>
+          <w:rFonts w:hint="eastAsia"/>
+        </w:rPr>
+        <w:t xml:space="preserve">but this does </w:t>
+      </w:r>
+      <w:r>
+        <w:rPr>
+          <w:rFonts w:hint="eastAsia"/>
+        </w:rPr>
+        <w:t xml:space="preserve">not </w:t>
+      </w:r>
+      <w:r>
+        <w:rPr>
+          <w:rFonts w:hint="eastAsia"/>
+        </w:rPr>
+        <w:t>indicate</w:t>
+      </w:r>
+      <w:r>
+        <w:rPr>
+          <w:rFonts w:hint="eastAsia"/>
+        </w:rPr>
+        <w:t xml:space="preserve"> the </w:t>
+      </w:r>
+      <w:r>
+        <w:rPr>
+          <w:rFonts w:hint="eastAsia"/>
+        </w:rPr>
+        <w:t xml:space="preserve">years </w:t>
+      </w:r>
+      <w:r>
+        <w:rPr>
+          <w:rFonts w:hint="eastAsia"/>
+        </w:rPr>
+        <w:t>doctors</w:t>
+      </w:r>
+      <w:r>
+        <w:rPr>
+          <w:rFonts w:hint="eastAsia"/>
+        </w:rPr>
+        <w:t xml:space="preserve"> spent in a certain field</w:t>
+      </w:r>
+      <w:r>
+        <w:rPr>
+          <w:rFonts w:hint="eastAsia"/>
+        </w:rPr>
+        <w:t xml:space="preserve">. In fact, working experience in a field unrelated to the one from which they gained their salaries </w:t>
+      </w:r>
+      <w:r>
+        <w:rPr>
+          <w:rFonts w:hint="eastAsia"/>
+        </w:rPr>
+        <w:t>has a weak effect</w:t>
+      </w:r>
+      <w:r>
+        <w:rPr>
+          <w:rFonts w:hint="eastAsia"/>
+        </w:rPr>
+        <w:t xml:space="preserve"> on </w:t>
+      </w:r>
+      <w:r>
+        <w:rPr>
+          <w:rFonts w:hint="eastAsia"/>
+        </w:rPr>
+        <w:t xml:space="preserve">the </w:t>
+      </w:r>
+      <w:r>
+        <w:rPr>
+          <w:rFonts w:hint="eastAsia"/>
+        </w:rPr>
+        <w:t>salary</w:t>
+      </w:r>
+      <w:r>
+        <w:rPr>
+          <w:rFonts w:hint="eastAsia"/>
+        </w:rPr>
+        <w:t xml:space="preserve"> we </w:t>
+      </w:r>
+      <w:r>
+        <w:t>obtained</w:t>
+      </w:r>
+      <w:r>
+        <w:rPr>
+          <w:rFonts w:hint="eastAsia"/>
+        </w:rPr>
+        <w:t xml:space="preserve"> in our data</w:t>
+      </w:r>
+      <w:r>
+        <w:rPr>
+          <w:rFonts w:hint="eastAsia"/>
+        </w:rPr>
+        <w:t xml:space="preserve">. </w:t>
+      </w:r>
+      <w:r>
+        <w:rPr>
+          <w:rFonts w:hint="eastAsia"/>
+        </w:rPr>
+        <w:t>Finally,</w:t>
+      </w:r>
+      <w:r>
+        <w:rPr>
+          <w:rFonts w:hint="eastAsia"/>
+        </w:rPr>
+        <w:t xml:space="preserve"> </w:t>
+      </w:r>
+      <w:r>
+        <w:rPr>
+          <w:rFonts w:hint="eastAsia"/>
+        </w:rPr>
+        <w:t xml:space="preserve">family status is also a potential cause with respect to </w:t>
+      </w:r>
+      <w:r>
+        <w:t>salary</w:t>
+      </w:r>
+      <w:r>
+        <w:rPr>
+          <w:rFonts w:hint="eastAsia"/>
+        </w:rPr>
+        <w:t xml:space="preserve"> gap. </w:t>
+      </w:r>
+      <w:r>
+        <w:rPr>
+          <w:rFonts w:hint="eastAsia"/>
+        </w:rPr>
+        <w:t xml:space="preserve">Doctors with a family may have a </w:t>
+      </w:r>
+      <w:r>
+        <w:t>stronger</w:t>
+      </w:r>
+      <w:r>
+        <w:rPr>
+          <w:rFonts w:hint="eastAsia"/>
+        </w:rPr>
+        <w:t xml:space="preserve"> motivation of gaining higher salary and hence work harder than those without. </w:t>
+      </w:r>
+    </w:p>
+    <w:p>
+      <w:pPr>
+        <w:rPr>
+          <w:rFonts w:hint="eastAsia"/>
+        </w:rPr>
+      </w:pPr>
     </w:p>
     <w:p/>
     <w:sectPr>
